--- a/Master_thesis/Thesis/Results_draft.docx
+++ b/Master_thesis/Thesis/Results_draft.docx
@@ -143,6 +143,312 @@
         </w:rPr>
         <w:t xml:space="preserve"> Grand CSD</w:t>
       </w:r>
+    </w:p>
+    <w:p>
+      <w:pPr>
+        <w:spacing w:before="0" w:line="259" w:lineRule="auto"/>
+        <w:jc w:val="left"/>
+      </w:pPr>
+      <w:r>
+        <w:br w:type="page"/>
+      </w:r>
+    </w:p>
+    <w:p>
+      <w:pPr>
+        <w:keepNext/>
+      </w:pPr>
+      <w:r>
+        <w:rPr>
+          <w:noProof/>
+        </w:rPr>
+        <w:lastRenderedPageBreak/>
+        <w:drawing>
+          <wp:inline distT="0" distB="0" distL="0" distR="0">
+            <wp:extent cx="5972810" cy="4661905"/>
+            <wp:effectExtent l="0" t="0" r="8890" b="5715"/>
+            <wp:docPr id="3" name="Picture 3" descr="C:\Foraging\Ephys Converted Data\Results_ink\Grand_AVREC_ink.jpg"/>
+            <wp:cNvGraphicFramePr>
+              <a:graphicFrameLocks xmlns:a="http://schemas.openxmlformats.org/drawingml/2006/main" noChangeAspect="1"/>
+            </wp:cNvGraphicFramePr>
+            <a:graphic xmlns:a="http://schemas.openxmlformats.org/drawingml/2006/main">
+              <a:graphicData uri="http://schemas.openxmlformats.org/drawingml/2006/picture">
+                <pic:pic xmlns:pic="http://schemas.openxmlformats.org/drawingml/2006/picture">
+                  <pic:nvPicPr>
+                    <pic:cNvPr id="0" name="Picture 1" descr="C:\Foraging\Ephys Converted Data\Results_ink\Grand_AVREC_ink.jpg"/>
+                    <pic:cNvPicPr>
+                      <a:picLocks noChangeAspect="1" noChangeArrowheads="1"/>
+                    </pic:cNvPicPr>
+                  </pic:nvPicPr>
+                  <pic:blipFill>
+                    <a:blip r:embed="rId6" cstate="print">
+                      <a:extLst>
+                        <a:ext uri="{28A0092B-C50C-407E-A947-70E740481C1C}">
+                          <a14:useLocalDpi xmlns:a14="http://schemas.microsoft.com/office/drawing/2010/main" val="0"/>
+                        </a:ext>
+                      </a:extLst>
+                    </a:blip>
+                    <a:srcRect/>
+                    <a:stretch>
+                      <a:fillRect/>
+                    </a:stretch>
+                  </pic:blipFill>
+                  <pic:spPr bwMode="auto">
+                    <a:xfrm>
+                      <a:off x="0" y="0"/>
+                      <a:ext cx="5972810" cy="4661905"/>
+                    </a:xfrm>
+                    <a:prstGeom prst="rect">
+                      <a:avLst/>
+                    </a:prstGeom>
+                    <a:noFill/>
+                    <a:ln>
+                      <a:noFill/>
+                    </a:ln>
+                  </pic:spPr>
+                </pic:pic>
+              </a:graphicData>
+            </a:graphic>
+          </wp:inline>
+        </w:drawing>
+      </w:r>
+    </w:p>
+    <w:p>
+      <w:pPr>
+        <w:pStyle w:val="Caption"/>
+        <w:rPr>
+          <w:b/>
+          <w:i w:val="0"/>
+          <w:color w:val="auto"/>
+          <w:sz w:val="20"/>
+        </w:rPr>
+      </w:pPr>
+      <w:r>
+        <w:rPr>
+          <w:b/>
+          <w:i w:val="0"/>
+          <w:color w:val="auto"/>
+          <w:sz w:val="20"/>
+        </w:rPr>
+        <w:t xml:space="preserve">Figure </w:t>
+      </w:r>
+      <w:r>
+        <w:rPr>
+          <w:b/>
+          <w:i w:val="0"/>
+          <w:color w:val="auto"/>
+          <w:sz w:val="20"/>
+        </w:rPr>
+        <w:fldChar w:fldCharType="begin"/>
+      </w:r>
+      <w:r>
+        <w:rPr>
+          <w:b/>
+          <w:i w:val="0"/>
+          <w:color w:val="auto"/>
+          <w:sz w:val="20"/>
+        </w:rPr>
+        <w:instrText xml:space="preserve"> SEQ Figure \* ARABIC </w:instrText>
+      </w:r>
+      <w:r>
+        <w:rPr>
+          <w:b/>
+          <w:i w:val="0"/>
+          <w:color w:val="auto"/>
+          <w:sz w:val="20"/>
+        </w:rPr>
+        <w:fldChar w:fldCharType="separate"/>
+      </w:r>
+      <w:r>
+        <w:rPr>
+          <w:b/>
+          <w:i w:val="0"/>
+          <w:noProof/>
+          <w:color w:val="auto"/>
+          <w:sz w:val="20"/>
+        </w:rPr>
+        <w:t>1</w:t>
+      </w:r>
+      <w:r>
+        <w:rPr>
+          <w:b/>
+          <w:i w:val="0"/>
+          <w:color w:val="auto"/>
+          <w:sz w:val="20"/>
+        </w:rPr>
+        <w:fldChar w:fldCharType="end"/>
+      </w:r>
+      <w:r>
+        <w:rPr>
+          <w:b/>
+          <w:i w:val="0"/>
+          <w:color w:val="auto"/>
+          <w:sz w:val="20"/>
+        </w:rPr>
+        <w:t>:</w:t>
+      </w:r>
+      <w:r>
+        <w:rPr>
+          <w:b/>
+          <w:i w:val="0"/>
+          <w:color w:val="auto"/>
+          <w:sz w:val="20"/>
+        </w:rPr>
+        <w:t xml:space="preserve"> Grand CSD</w:t>
+      </w:r>
+    </w:p>
+    <w:p>
+      <w:pPr>
+        <w:spacing w:before="0" w:line="259" w:lineRule="auto"/>
+        <w:jc w:val="left"/>
+      </w:pPr>
+      <w:r>
+        <w:br w:type="page"/>
+      </w:r>
+    </w:p>
+    <w:p>
+      <w:pPr>
+        <w:keepNext/>
+      </w:pPr>
+      <w:r>
+        <w:rPr>
+          <w:noProof/>
+        </w:rPr>
+        <w:lastRenderedPageBreak/>
+        <w:drawing>
+          <wp:inline distT="0" distB="0" distL="0" distR="0">
+            <wp:extent cx="5972810" cy="4573915"/>
+            <wp:effectExtent l="0" t="0" r="8890" b="0"/>
+            <wp:docPr id="5" name="Picture 5" descr="C:\Foraging\Ephys Converted Data\Results_ink\lrp_lp_RMS_withAVREC.jpg"/>
+            <wp:cNvGraphicFramePr>
+              <a:graphicFrameLocks xmlns:a="http://schemas.openxmlformats.org/drawingml/2006/main" noChangeAspect="1"/>
+            </wp:cNvGraphicFramePr>
+            <a:graphic xmlns:a="http://schemas.openxmlformats.org/drawingml/2006/main">
+              <a:graphicData uri="http://schemas.openxmlformats.org/drawingml/2006/picture">
+                <pic:pic xmlns:pic="http://schemas.openxmlformats.org/drawingml/2006/picture">
+                  <pic:nvPicPr>
+                    <pic:cNvPr id="0" name="Picture 2" descr="C:\Foraging\Ephys Converted Data\Results_ink\lrp_lp_RMS_withAVREC.jpg"/>
+                    <pic:cNvPicPr>
+                      <a:picLocks noChangeAspect="1" noChangeArrowheads="1"/>
+                    </pic:cNvPicPr>
+                  </pic:nvPicPr>
+                  <pic:blipFill>
+                    <a:blip r:embed="rId7" cstate="print">
+                      <a:extLst>
+                        <a:ext uri="{28A0092B-C50C-407E-A947-70E740481C1C}">
+                          <a14:useLocalDpi xmlns:a14="http://schemas.microsoft.com/office/drawing/2010/main" val="0"/>
+                        </a:ext>
+                      </a:extLst>
+                    </a:blip>
+                    <a:srcRect/>
+                    <a:stretch>
+                      <a:fillRect/>
+                    </a:stretch>
+                  </pic:blipFill>
+                  <pic:spPr bwMode="auto">
+                    <a:xfrm>
+                      <a:off x="0" y="0"/>
+                      <a:ext cx="5972810" cy="4573915"/>
+                    </a:xfrm>
+                    <a:prstGeom prst="rect">
+                      <a:avLst/>
+                    </a:prstGeom>
+                    <a:noFill/>
+                    <a:ln>
+                      <a:noFill/>
+                    </a:ln>
+                  </pic:spPr>
+                </pic:pic>
+              </a:graphicData>
+            </a:graphic>
+          </wp:inline>
+        </w:drawing>
+      </w:r>
+    </w:p>
+    <w:p>
+      <w:pPr>
+        <w:pStyle w:val="Caption"/>
+        <w:rPr>
+          <w:b/>
+          <w:i w:val="0"/>
+          <w:color w:val="auto"/>
+          <w:sz w:val="20"/>
+        </w:rPr>
+      </w:pPr>
+      <w:r>
+        <w:rPr>
+          <w:b/>
+          <w:i w:val="0"/>
+          <w:color w:val="auto"/>
+          <w:sz w:val="20"/>
+        </w:rPr>
+        <w:t xml:space="preserve">Figure </w:t>
+      </w:r>
+      <w:r>
+        <w:rPr>
+          <w:b/>
+          <w:i w:val="0"/>
+          <w:color w:val="auto"/>
+          <w:sz w:val="20"/>
+        </w:rPr>
+        <w:fldChar w:fldCharType="begin"/>
+      </w:r>
+      <w:r>
+        <w:rPr>
+          <w:b/>
+          <w:i w:val="0"/>
+          <w:color w:val="auto"/>
+          <w:sz w:val="20"/>
+        </w:rPr>
+        <w:instrText xml:space="preserve"> SEQ Figure \* ARABIC </w:instrText>
+      </w:r>
+      <w:r>
+        <w:rPr>
+          <w:b/>
+          <w:i w:val="0"/>
+          <w:color w:val="auto"/>
+          <w:sz w:val="20"/>
+        </w:rPr>
+        <w:fldChar w:fldCharType="separate"/>
+      </w:r>
+      <w:r>
+        <w:rPr>
+          <w:b/>
+          <w:i w:val="0"/>
+          <w:noProof/>
+          <w:color w:val="auto"/>
+          <w:sz w:val="20"/>
+        </w:rPr>
+        <w:t>1</w:t>
+      </w:r>
+      <w:r>
+        <w:rPr>
+          <w:b/>
+          <w:i w:val="0"/>
+          <w:color w:val="auto"/>
+          <w:sz w:val="20"/>
+        </w:rPr>
+        <w:fldChar w:fldCharType="end"/>
+      </w:r>
+      <w:r>
+        <w:rPr>
+          <w:b/>
+          <w:i w:val="0"/>
+          <w:color w:val="auto"/>
+          <w:sz w:val="20"/>
+        </w:rPr>
+        <w:t>:</w:t>
+      </w:r>
+      <w:r>
+        <w:rPr>
+          <w:b/>
+          <w:i w:val="0"/>
+          <w:color w:val="auto"/>
+          <w:sz w:val="20"/>
+        </w:rPr>
+        <w:t xml:space="preserve"> Grand CSD</w:t>
+      </w:r>
+    </w:p>
+    <w:p>
       <w:bookmarkStart w:id="0" w:name="_GoBack"/>
       <w:bookmarkEnd w:id="0"/>
     </w:p>
